--- a/Documentation.docx
+++ b/Documentation.docx
@@ -1,6 +1,6 @@
 
 <file path=word/document.xml><?xml version="1.0" encoding="utf-8"?>
-<w:document xmlns:wpc="http://schemas.microsoft.com/office/word/2010/wordprocessingCanvas" xmlns:cx="http://schemas.microsoft.com/office/drawing/2014/chartex" xmlns:cx1="http://schemas.microsoft.com/office/drawing/2015/9/8/chartex" xmlns:cx2="http://schemas.microsoft.com/office/drawing/2015/10/21/chartex" xmlns:cx3="http://schemas.microsoft.com/office/drawing/2016/5/9/chartex" xmlns:cx4="http://schemas.microsoft.com/office/drawing/2016/5/10/chartex" xmlns:cx5="http://schemas.microsoft.com/office/drawing/2016/5/11/chartex" xmlns:cx6="http://schemas.microsoft.com/office/drawing/2016/5/12/chartex" xmlns:cx7="http://schemas.microsoft.com/office/drawing/2016/5/13/chartex" xmlns:cx8="http://schemas.microsoft.com/office/drawing/2016/5/14/chartex" xmlns:mc="http://schemas.openxmlformats.org/markup-compatibility/2006" xmlns:aink="http://schemas.microsoft.com/office/drawing/2016/ink" xmlns:am3d="http://schemas.microsoft.com/office/drawing/2017/model3d" xmlns:o="urn:schemas-microsoft-com:office:office" xmlns:oel="http://schemas.microsoft.com/office/2019/extlst" xmlns:r="http://schemas.openxmlformats.org/officeDocument/2006/relationships" xmlns:m="http://schemas.openxmlformats.org/officeDocument/2006/math" xmlns:v="urn:schemas-microsoft-com:vml" xmlns:wp14="http://schemas.microsoft.com/office/word/2010/wordprocessingDrawing" xmlns:wp="http://schemas.openxmlformats.org/drawingml/2006/wordprocessingDrawing" xmlns:w10="urn:schemas-microsoft-com:office:word" xmlns:w="http://schemas.openxmlformats.org/wordprocessingml/2006/main" xmlns:w14="http://schemas.microsoft.com/office/word/2010/wordml" xmlns:w15="http://schemas.microsoft.com/office/word/2012/wordml" xmlns:w16cex="http://schemas.microsoft.com/office/word/2018/wordml/cex" xmlns:w16cid="http://schemas.microsoft.com/office/word/2016/wordml/cid" xmlns:w16="http://schemas.microsoft.com/office/word/2018/wordml" xmlns:w16du="http://schemas.microsoft.com/office/word/2023/wordml/word16du" xmlns:w16sdtdh="http://schemas.microsoft.com/office/word/2020/wordml/sdtdatahash" xmlns:w16se="http://schemas.microsoft.com/office/word/2015/wordml/symex" xmlns:wpg="http://schemas.microsoft.com/office/word/2010/wordprocessingGroup" xmlns:wpi="http://schemas.microsoft.com/office/word/2010/wordprocessingInk" xmlns:wne="http://schemas.microsoft.com/office/word/2006/wordml" xmlns:wps="http://schemas.microsoft.com/office/word/2010/wordprocessingShape" mc:Ignorable="w14 w15 w16se w16cid w16 w16cex w16sdtdh wp14">
+<w:document xmlns:wpc="http://schemas.microsoft.com/office/word/2010/wordprocessingCanvas" xmlns:cx="http://schemas.microsoft.com/office/drawing/2014/chartex" xmlns:cx1="http://schemas.microsoft.com/office/drawing/2015/9/8/chartex" xmlns:cx2="http://schemas.microsoft.com/office/drawing/2015/10/21/chartex" xmlns:cx3="http://schemas.microsoft.com/office/drawing/2016/5/9/chartex" xmlns:cx4="http://schemas.microsoft.com/office/drawing/2016/5/10/chartex" xmlns:cx5="http://schemas.microsoft.com/office/drawing/2016/5/11/chartex" xmlns:cx6="http://schemas.microsoft.com/office/drawing/2016/5/12/chartex" xmlns:cx7="http://schemas.microsoft.com/office/drawing/2016/5/13/chartex" xmlns:cx8="http://schemas.microsoft.com/office/drawing/2016/5/14/chartex" xmlns:mc="http://schemas.openxmlformats.org/markup-compatibility/2006" xmlns:aink="http://schemas.microsoft.com/office/drawing/2016/ink" xmlns:am3d="http://schemas.microsoft.com/office/drawing/2017/model3d" xmlns:o="urn:schemas-microsoft-com:office:office" xmlns:oel="http://schemas.microsoft.com/office/2019/extlst" xmlns:r="http://schemas.openxmlformats.org/officeDocument/2006/relationships" xmlns:m="http://schemas.openxmlformats.org/officeDocument/2006/math" xmlns:v="urn:schemas-microsoft-com:vml" xmlns:wp14="http://schemas.microsoft.com/office/word/2010/wordprocessingDrawing" xmlns:wp="http://schemas.openxmlformats.org/drawingml/2006/wordprocessingDrawing" xmlns:w10="urn:schemas-microsoft-com:office:word" xmlns:w="http://schemas.openxmlformats.org/wordprocessingml/2006/main" xmlns:w14="http://schemas.microsoft.com/office/word/2010/wordml" xmlns:w15="http://schemas.microsoft.com/office/word/2012/wordml" xmlns:w16cex="http://schemas.microsoft.com/office/word/2018/wordml/cex" xmlns:w16cid="http://schemas.microsoft.com/office/word/2016/wordml/cid" xmlns:w16="http://schemas.microsoft.com/office/word/2018/wordml" xmlns:w16sdtdh="http://schemas.microsoft.com/office/word/2020/wordml/sdtdatahash" xmlns:w16se="http://schemas.microsoft.com/office/word/2015/wordml/symex" xmlns:wpg="http://schemas.microsoft.com/office/word/2010/wordprocessingGroup" xmlns:wpi="http://schemas.microsoft.com/office/word/2010/wordprocessingInk" xmlns:wne="http://schemas.microsoft.com/office/word/2006/wordml" xmlns:wps="http://schemas.microsoft.com/office/word/2010/wordprocessingShape" mc:Ignorable="w14 w15 w16se w16cid w16 w16cex w16sdtdh wp14">
   <w:body>
     <w:p>
       <w:pPr>
@@ -98,15 +98,653 @@
     <w:p>
       <w:pPr>
         <w:ind w:left="360"/>
+        <w:rPr>
+          <w:b/>
+          <w:bCs/>
+          <w:sz w:val="36"/>
+          <w:szCs w:val="32"/>
+        </w:rPr>
       </w:pPr>
       <w:proofErr w:type="spellStart"/>
       <w:r>
+        <w:rPr>
+          <w:b/>
+          <w:bCs/>
+          <w:sz w:val="36"/>
+          <w:szCs w:val="32"/>
+        </w:rPr>
         <w:lastRenderedPageBreak/>
         <w:t>AnalysisLibrary</w:t>
       </w:r>
       <w:proofErr w:type="spellEnd"/>
       <w:r>
+        <w:rPr>
+          <w:b/>
+          <w:bCs/>
+          <w:sz w:val="36"/>
+          <w:szCs w:val="32"/>
+        </w:rPr>
         <w:t xml:space="preserve">: </w:t>
+      </w:r>
+    </w:p>
+    <w:p>
+      <w:pPr>
+        <w:ind w:left="360"/>
+      </w:pPr>
+    </w:p>
+    <w:p>
+      <w:pPr>
+        <w:ind w:left="360"/>
+        <w:rPr>
+          <w:b/>
+          <w:bCs/>
+          <w:u w:val="single"/>
+        </w:rPr>
+      </w:pPr>
+      <w:r>
+        <w:rPr>
+          <w:b/>
+          <w:bCs/>
+          <w:u w:val="single"/>
+        </w:rPr>
+        <w:t xml:space="preserve">Main Run Function: </w:t>
+      </w:r>
+    </w:p>
+    <w:p>
+      <w:pPr>
+        <w:ind w:left="360"/>
+      </w:pPr>
+      <w:r>
+        <w:tab/>
+        <w:t xml:space="preserve"> This function </w:t>
+      </w:r>
+      <w:proofErr w:type="gramStart"/>
+      <w:r>
+        <w:t>in  (</w:t>
+      </w:r>
+      <w:proofErr w:type="spellStart"/>
+      <w:proofErr w:type="gramEnd"/>
+      <w:r>
+        <w:t>Project.cs</w:t>
+      </w:r>
+      <w:proofErr w:type="spellEnd"/>
+      <w:r>
+        <w:t xml:space="preserve">) is the trigger for designing and calibrating tall building archetypes. The </w:t>
+      </w:r>
+      <w:proofErr w:type="spellStart"/>
+      <w:r>
+        <w:t>enum</w:t>
+      </w:r>
+      <w:proofErr w:type="spellEnd"/>
+      <w:r>
+        <w:t xml:space="preserve"> </w:t>
+      </w:r>
+      <w:proofErr w:type="spellStart"/>
+      <w:r>
+        <w:rPr>
+          <w:u w:val="single"/>
+        </w:rPr>
+        <w:t>ModelState</w:t>
+      </w:r>
+      <w:proofErr w:type="spellEnd"/>
+      <w:r>
+        <w:t xml:space="preserve"> is used to track the current stage in this process, a backup binary file is saved after accomplishing each stage. </w:t>
+      </w:r>
+    </w:p>
+    <w:p>
+      <w:pPr>
+        <w:ind w:left="360"/>
+      </w:pPr>
+      <w:r>
+        <w:drawing>
+          <wp:inline distT="0" distB="0" distL="0" distR="0" wp14:anchorId="0E76CA80" wp14:editId="7E435787">
+            <wp:extent cx="4686706" cy="4922947"/>
+            <wp:effectExtent l="0" t="0" r="0" b="0"/>
+            <wp:docPr id="1747639580" name="Picture 1" descr="A screenshot of a computer program&#10;&#10;Description automatically generated with medium confidence"/>
+            <wp:cNvGraphicFramePr>
+              <a:graphicFrameLocks xmlns:a="http://schemas.openxmlformats.org/drawingml/2006/main" noChangeAspect="1"/>
+            </wp:cNvGraphicFramePr>
+            <a:graphic xmlns:a="http://schemas.openxmlformats.org/drawingml/2006/main">
+              <a:graphicData uri="http://schemas.openxmlformats.org/drawingml/2006/picture">
+                <pic:pic xmlns:pic="http://schemas.openxmlformats.org/drawingml/2006/picture">
+                  <pic:nvPicPr>
+                    <pic:cNvPr id="1747639580" name="Picture 1" descr="A screenshot of a computer program&#10;&#10;Description automatically generated with medium confidence"/>
+                    <pic:cNvPicPr/>
+                  </pic:nvPicPr>
+                  <pic:blipFill>
+                    <a:blip r:embed="rId5"/>
+                    <a:stretch>
+                      <a:fillRect/>
+                    </a:stretch>
+                  </pic:blipFill>
+                  <pic:spPr>
+                    <a:xfrm>
+                      <a:off x="0" y="0"/>
+                      <a:ext cx="4686706" cy="4922947"/>
+                    </a:xfrm>
+                    <a:prstGeom prst="rect">
+                      <a:avLst/>
+                    </a:prstGeom>
+                  </pic:spPr>
+                </pic:pic>
+              </a:graphicData>
+            </a:graphic>
+          </wp:inline>
+        </w:drawing>
+      </w:r>
+    </w:p>
+    <w:p>
+      <w:pPr>
+        <w:ind w:left="360"/>
+      </w:pPr>
+      <w:r>
+        <w:lastRenderedPageBreak/>
+        <w:drawing>
+          <wp:inline distT="0" distB="0" distL="0" distR="0" wp14:anchorId="77E658C9" wp14:editId="5AE902B1">
+            <wp:extent cx="2324301" cy="1844200"/>
+            <wp:effectExtent l="0" t="0" r="0" b="3810"/>
+            <wp:docPr id="1383588482" name="Picture 1" descr="A screenshot of a computer program&#10;&#10;Description automatically generated with medium confidence"/>
+            <wp:cNvGraphicFramePr>
+              <a:graphicFrameLocks xmlns:a="http://schemas.openxmlformats.org/drawingml/2006/main" noChangeAspect="1"/>
+            </wp:cNvGraphicFramePr>
+            <a:graphic xmlns:a="http://schemas.openxmlformats.org/drawingml/2006/main">
+              <a:graphicData uri="http://schemas.openxmlformats.org/drawingml/2006/picture">
+                <pic:pic xmlns:pic="http://schemas.openxmlformats.org/drawingml/2006/picture">
+                  <pic:nvPicPr>
+                    <pic:cNvPr id="1383588482" name="Picture 1" descr="A screenshot of a computer program&#10;&#10;Description automatically generated with medium confidence"/>
+                    <pic:cNvPicPr/>
+                  </pic:nvPicPr>
+                  <pic:blipFill>
+                    <a:blip r:embed="rId6"/>
+                    <a:stretch>
+                      <a:fillRect/>
+                    </a:stretch>
+                  </pic:blipFill>
+                  <pic:spPr>
+                    <a:xfrm>
+                      <a:off x="0" y="0"/>
+                      <a:ext cx="2324301" cy="1844200"/>
+                    </a:xfrm>
+                    <a:prstGeom prst="rect">
+                      <a:avLst/>
+                    </a:prstGeom>
+                  </pic:spPr>
+                </pic:pic>
+              </a:graphicData>
+            </a:graphic>
+          </wp:inline>
+        </w:drawing>
+      </w:r>
+    </w:p>
+    <w:p>
+      <w:pPr>
+        <w:ind w:left="360"/>
+        <w:rPr>
+          <w:b/>
+          <w:bCs/>
+          <w:u w:val="single"/>
+        </w:rPr>
+      </w:pPr>
+      <w:r>
+        <w:rPr>
+          <w:b/>
+          <w:bCs/>
+          <w:u w:val="single"/>
+        </w:rPr>
+        <w:t xml:space="preserve">How to define </w:t>
+      </w:r>
+      <w:r>
+        <w:rPr>
+          <w:b/>
+          <w:bCs/>
+          <w:u w:val="single"/>
+        </w:rPr>
+        <w:t>Archetypes</w:t>
+      </w:r>
+      <w:r>
+        <w:rPr>
+          <w:b/>
+          <w:bCs/>
+          <w:u w:val="single"/>
+        </w:rPr>
+        <w:t xml:space="preserve">: </w:t>
+      </w:r>
+    </w:p>
+    <w:p>
+      <w:pPr>
+        <w:ind w:left="360"/>
+      </w:pPr>
+      <w:r>
+        <w:t xml:space="preserve">Define material properties in </w:t>
+      </w:r>
+      <w:proofErr w:type="spellStart"/>
+      <w:r>
+        <w:t>Projects.cs</w:t>
+      </w:r>
+      <w:proofErr w:type="spellEnd"/>
+      <w:r>
+        <w:t xml:space="preserve">, units are in Newton, </w:t>
+      </w:r>
+      <w:proofErr w:type="gramStart"/>
+      <w:r>
+        <w:t>Meters</w:t>
+      </w:r>
+      <w:proofErr w:type="gramEnd"/>
+      <w:r>
+        <w:t xml:space="preserve"> and AED.</w:t>
+      </w:r>
+    </w:p>
+    <w:p>
+      <w:pPr>
+        <w:ind w:left="360"/>
+      </w:pPr>
+      <w:r>
+        <w:drawing>
+          <wp:inline distT="0" distB="0" distL="0" distR="0" wp14:anchorId="38BD7C91" wp14:editId="5860A396">
+            <wp:extent cx="3871295" cy="4313294"/>
+            <wp:effectExtent l="0" t="0" r="0" b="0"/>
+            <wp:docPr id="909803629" name="Picture 1" descr="A screenshot of a computer program&#10;&#10;Description automatically generated with medium confidence"/>
+            <wp:cNvGraphicFramePr>
+              <a:graphicFrameLocks xmlns:a="http://schemas.openxmlformats.org/drawingml/2006/main" noChangeAspect="1"/>
+            </wp:cNvGraphicFramePr>
+            <a:graphic xmlns:a="http://schemas.openxmlformats.org/drawingml/2006/main">
+              <a:graphicData uri="http://schemas.openxmlformats.org/drawingml/2006/picture">
+                <pic:pic xmlns:pic="http://schemas.openxmlformats.org/drawingml/2006/picture">
+                  <pic:nvPicPr>
+                    <pic:cNvPr id="909803629" name="Picture 1" descr="A screenshot of a computer program&#10;&#10;Description automatically generated with medium confidence"/>
+                    <pic:cNvPicPr/>
+                  </pic:nvPicPr>
+                  <pic:blipFill>
+                    <a:blip r:embed="rId7"/>
+                    <a:stretch>
+                      <a:fillRect/>
+                    </a:stretch>
+                  </pic:blipFill>
+                  <pic:spPr>
+                    <a:xfrm>
+                      <a:off x="0" y="0"/>
+                      <a:ext cx="3871295" cy="4313294"/>
+                    </a:xfrm>
+                    <a:prstGeom prst="rect">
+                      <a:avLst/>
+                    </a:prstGeom>
+                  </pic:spPr>
+                </pic:pic>
+              </a:graphicData>
+            </a:graphic>
+          </wp:inline>
+        </w:drawing>
+      </w:r>
+    </w:p>
+    <w:p>
+      <w:pPr>
+        <w:ind w:left="360"/>
+      </w:pPr>
+      <w:r>
+        <w:drawing>
+          <wp:inline distT="0" distB="0" distL="0" distR="0" wp14:anchorId="6DEABC6F" wp14:editId="614BEAEE">
+            <wp:extent cx="4054191" cy="922100"/>
+            <wp:effectExtent l="0" t="0" r="3810" b="0"/>
+            <wp:docPr id="1233895055" name="Picture 1" descr="A screen shot of a computer&#10;&#10;Description automatically generated with low confidence"/>
+            <wp:cNvGraphicFramePr>
+              <a:graphicFrameLocks xmlns:a="http://schemas.openxmlformats.org/drawingml/2006/main" noChangeAspect="1"/>
+            </wp:cNvGraphicFramePr>
+            <a:graphic xmlns:a="http://schemas.openxmlformats.org/drawingml/2006/main">
+              <a:graphicData uri="http://schemas.openxmlformats.org/drawingml/2006/picture">
+                <pic:pic xmlns:pic="http://schemas.openxmlformats.org/drawingml/2006/picture">
+                  <pic:nvPicPr>
+                    <pic:cNvPr id="1233895055" name="Picture 1" descr="A screen shot of a computer&#10;&#10;Description automatically generated with low confidence"/>
+                    <pic:cNvPicPr/>
+                  </pic:nvPicPr>
+                  <pic:blipFill>
+                    <a:blip r:embed="rId8"/>
+                    <a:stretch>
+                      <a:fillRect/>
+                    </a:stretch>
+                  </pic:blipFill>
+                  <pic:spPr>
+                    <a:xfrm>
+                      <a:off x="0" y="0"/>
+                      <a:ext cx="4054191" cy="922100"/>
+                    </a:xfrm>
+                    <a:prstGeom prst="rect">
+                      <a:avLst/>
+                    </a:prstGeom>
+                  </pic:spPr>
+                </pic:pic>
+              </a:graphicData>
+            </a:graphic>
+          </wp:inline>
+        </w:drawing>
+      </w:r>
+    </w:p>
+    <w:p>
+      <w:pPr>
+        <w:ind w:left="360"/>
+      </w:pPr>
+    </w:p>
+    <w:p>
+      <w:pPr>
+        <w:ind w:left="360"/>
+      </w:pPr>
+      <w:r>
+        <w:lastRenderedPageBreak/>
+        <w:drawing>
+          <wp:inline distT="0" distB="0" distL="0" distR="0" wp14:anchorId="15E71F7E" wp14:editId="5F9F3CBC">
+            <wp:extent cx="5731510" cy="1243330"/>
+            <wp:effectExtent l="0" t="0" r="0" b="0"/>
+            <wp:docPr id="1952390504" name="Picture 1" descr="A screenshot of a computer&#10;&#10;Description automatically generated with medium confidence"/>
+            <wp:cNvGraphicFramePr>
+              <a:graphicFrameLocks xmlns:a="http://schemas.openxmlformats.org/drawingml/2006/main" noChangeAspect="1"/>
+            </wp:cNvGraphicFramePr>
+            <a:graphic xmlns:a="http://schemas.openxmlformats.org/drawingml/2006/main">
+              <a:graphicData uri="http://schemas.openxmlformats.org/drawingml/2006/picture">
+                <pic:pic xmlns:pic="http://schemas.openxmlformats.org/drawingml/2006/picture">
+                  <pic:nvPicPr>
+                    <pic:cNvPr id="1952390504" name="Picture 1" descr="A screenshot of a computer&#10;&#10;Description automatically generated with medium confidence"/>
+                    <pic:cNvPicPr/>
+                  </pic:nvPicPr>
+                  <pic:blipFill rotWithShape="1">
+                    <a:blip r:embed="rId9"/>
+                    <a:srcRect t="9936"/>
+                    <a:stretch/>
+                  </pic:blipFill>
+                  <pic:spPr bwMode="auto">
+                    <a:xfrm>
+                      <a:off x="0" y="0"/>
+                      <a:ext cx="5731510" cy="1243330"/>
+                    </a:xfrm>
+                    <a:prstGeom prst="rect">
+                      <a:avLst/>
+                    </a:prstGeom>
+                    <a:ln>
+                      <a:noFill/>
+                    </a:ln>
+                    <a:extLst>
+                      <a:ext uri="{53640926-AAD7-44D8-BBD7-CCE9431645EC}">
+                        <a14:shadowObscured xmlns:a14="http://schemas.microsoft.com/office/drawing/2010/main"/>
+                      </a:ext>
+                    </a:extLst>
+                  </pic:spPr>
+                </pic:pic>
+              </a:graphicData>
+            </a:graphic>
+          </wp:inline>
+        </w:drawing>
+      </w:r>
+    </w:p>
+    <w:p>
+      <w:pPr>
+        <w:ind w:left="360"/>
+      </w:pPr>
+      <w:r>
+        <w:t xml:space="preserve">Define </w:t>
+      </w:r>
+      <w:r>
+        <w:t xml:space="preserve">detailed </w:t>
+      </w:r>
+      <w:proofErr w:type="gramStart"/>
+      <w:r>
+        <w:t>archetype</w:t>
+      </w:r>
+      <w:proofErr w:type="gramEnd"/>
+      <w:r>
+        <w:t xml:space="preserve"> </w:t>
+      </w:r>
+    </w:p>
+    <w:p>
+      <w:pPr>
+        <w:ind w:left="360"/>
+      </w:pPr>
+      <w:proofErr w:type="gramStart"/>
+      <w:r>
+        <w:t>A number of</w:t>
+      </w:r>
+      <w:proofErr w:type="gramEnd"/>
+      <w:r>
+        <w:t xml:space="preserve"> archetypes should be appended to “_models” list property in a project instance.</w:t>
+      </w:r>
+    </w:p>
+    <w:p>
+      <w:pPr>
+        <w:ind w:left="360"/>
+      </w:pPr>
+      <w:r>
+        <w:drawing>
+          <wp:inline distT="0" distB="0" distL="0" distR="0" wp14:anchorId="517F0132" wp14:editId="5A679430">
+            <wp:extent cx="5731510" cy="4278630"/>
+            <wp:effectExtent l="0" t="0" r="0" b="0"/>
+            <wp:docPr id="835913170" name="Picture 1" descr="A screenshot of a computer program&#10;&#10;Description automatically generated with medium confidence"/>
+            <wp:cNvGraphicFramePr>
+              <a:graphicFrameLocks xmlns:a="http://schemas.openxmlformats.org/drawingml/2006/main" noChangeAspect="1"/>
+            </wp:cNvGraphicFramePr>
+            <a:graphic xmlns:a="http://schemas.openxmlformats.org/drawingml/2006/main">
+              <a:graphicData uri="http://schemas.openxmlformats.org/drawingml/2006/picture">
+                <pic:pic xmlns:pic="http://schemas.openxmlformats.org/drawingml/2006/picture">
+                  <pic:nvPicPr>
+                    <pic:cNvPr id="835913170" name="Picture 1" descr="A screenshot of a computer program&#10;&#10;Description automatically generated with medium confidence"/>
+                    <pic:cNvPicPr/>
+                  </pic:nvPicPr>
+                  <pic:blipFill>
+                    <a:blip r:embed="rId10"/>
+                    <a:stretch>
+                      <a:fillRect/>
+                    </a:stretch>
+                  </pic:blipFill>
+                  <pic:spPr>
+                    <a:xfrm>
+                      <a:off x="0" y="0"/>
+                      <a:ext cx="5731510" cy="4278630"/>
+                    </a:xfrm>
+                    <a:prstGeom prst="rect">
+                      <a:avLst/>
+                    </a:prstGeom>
+                  </pic:spPr>
+                </pic:pic>
+              </a:graphicData>
+            </a:graphic>
+          </wp:inline>
+        </w:drawing>
+      </w:r>
+    </w:p>
+    <w:p>
+      <w:pPr>
+        <w:ind w:left="360"/>
+      </w:pPr>
+      <w:r>
+        <w:t xml:space="preserve">The detailed archetype is defined by the number of floors, material properties and layout utility (objects encapsulate </w:t>
+      </w:r>
+      <w:r>
+        <w:t xml:space="preserve">the </w:t>
+      </w:r>
+      <w:r>
+        <w:t xml:space="preserve">location of columns and shear wall, and loads) </w:t>
+      </w:r>
+    </w:p>
+    <w:p>
+      <w:pPr>
+        <w:ind w:left="360"/>
+      </w:pPr>
+      <w:r>
+        <w:lastRenderedPageBreak/>
+        <w:drawing>
+          <wp:inline distT="0" distB="0" distL="0" distR="0" wp14:anchorId="5D8613AE" wp14:editId="7BADD47F">
+            <wp:extent cx="5654530" cy="2339543"/>
+            <wp:effectExtent l="0" t="0" r="3810" b="3810"/>
+            <wp:docPr id="1368105103" name="Picture 1" descr="A screenshot of a computer program&#10;&#10;Description automatically generated with medium confidence"/>
+            <wp:cNvGraphicFramePr>
+              <a:graphicFrameLocks xmlns:a="http://schemas.openxmlformats.org/drawingml/2006/main" noChangeAspect="1"/>
+            </wp:cNvGraphicFramePr>
+            <a:graphic xmlns:a="http://schemas.openxmlformats.org/drawingml/2006/main">
+              <a:graphicData uri="http://schemas.openxmlformats.org/drawingml/2006/picture">
+                <pic:pic xmlns:pic="http://schemas.openxmlformats.org/drawingml/2006/picture">
+                  <pic:nvPicPr>
+                    <pic:cNvPr id="1368105103" name="Picture 1" descr="A screenshot of a computer program&#10;&#10;Description automatically generated with medium confidence"/>
+                    <pic:cNvPicPr/>
+                  </pic:nvPicPr>
+                  <pic:blipFill>
+                    <a:blip r:embed="rId11"/>
+                    <a:stretch>
+                      <a:fillRect/>
+                    </a:stretch>
+                  </pic:blipFill>
+                  <pic:spPr>
+                    <a:xfrm>
+                      <a:off x="0" y="0"/>
+                      <a:ext cx="5654530" cy="2339543"/>
+                    </a:xfrm>
+                    <a:prstGeom prst="rect">
+                      <a:avLst/>
+                    </a:prstGeom>
+                  </pic:spPr>
+                </pic:pic>
+              </a:graphicData>
+            </a:graphic>
+          </wp:inline>
+        </w:drawing>
+      </w:r>
+    </w:p>
+    <w:p>
+      <w:pPr>
+        <w:ind w:left="360"/>
+        <w:rPr>
+          <w:b/>
+          <w:bCs/>
+          <w:u w:val="single"/>
+        </w:rPr>
+      </w:pPr>
+      <w:r>
+        <w:rPr>
+          <w:b/>
+          <w:bCs/>
+          <w:u w:val="single"/>
+        </w:rPr>
+        <w:t xml:space="preserve">How to </w:t>
+      </w:r>
+      <w:proofErr w:type="gramStart"/>
+      <w:r>
+        <w:rPr>
+          <w:b/>
+          <w:bCs/>
+          <w:u w:val="single"/>
+        </w:rPr>
+        <w:t xml:space="preserve">Wrap </w:t>
+      </w:r>
+      <w:r>
+        <w:rPr>
+          <w:b/>
+          <w:bCs/>
+          <w:u w:val="single"/>
+        </w:rPr>
+        <w:t xml:space="preserve"> </w:t>
+      </w:r>
+      <w:proofErr w:type="spellStart"/>
+      <w:r>
+        <w:rPr>
+          <w:b/>
+          <w:bCs/>
+          <w:u w:val="single"/>
+        </w:rPr>
+        <w:t>Opensees</w:t>
+      </w:r>
+      <w:proofErr w:type="spellEnd"/>
+      <w:proofErr w:type="gramEnd"/>
+      <w:r>
+        <w:rPr>
+          <w:b/>
+          <w:bCs/>
+          <w:u w:val="single"/>
+        </w:rPr>
+        <w:t xml:space="preserve"> Commands</w:t>
+      </w:r>
+      <w:r>
+        <w:rPr>
+          <w:b/>
+          <w:bCs/>
+          <w:u w:val="single"/>
+        </w:rPr>
+        <w:t xml:space="preserve">: </w:t>
+      </w:r>
+    </w:p>
+    <w:p>
+      <w:pPr>
+        <w:ind w:left="360"/>
+      </w:pPr>
+      <w:r>
+        <w:t xml:space="preserve">Create </w:t>
+      </w:r>
+      <w:r>
+        <w:t xml:space="preserve">a </w:t>
+      </w:r>
+      <w:r>
+        <w:t>Class that</w:t>
+      </w:r>
+      <w:r>
+        <w:t xml:space="preserve"> inherits from the </w:t>
+      </w:r>
+      <w:proofErr w:type="spellStart"/>
+      <w:proofErr w:type="gramStart"/>
+      <w:r>
+        <w:rPr>
+          <w:u w:val="single"/>
+        </w:rPr>
+        <w:t>BaseCommand</w:t>
+      </w:r>
+      <w:proofErr w:type="spellEnd"/>
+      <w:r>
+        <w:t xml:space="preserve">  class</w:t>
+      </w:r>
+      <w:proofErr w:type="gramEnd"/>
+      <w:r>
+        <w:t xml:space="preserve"> and overrides the </w:t>
+      </w:r>
+      <w:r>
+        <w:t xml:space="preserve"> </w:t>
+      </w:r>
+      <w:r>
+        <w:t>“Write Command” Function</w:t>
+      </w:r>
+    </w:p>
+    <w:p>
+      <w:pPr>
+        <w:ind w:left="360"/>
+      </w:pPr>
+      <w:r>
+        <w:drawing>
+          <wp:inline distT="0" distB="0" distL="0" distR="0" wp14:anchorId="7091A21F" wp14:editId="03913E9F">
+            <wp:extent cx="5731510" cy="3397885"/>
+            <wp:effectExtent l="0" t="0" r="0" b="0"/>
+            <wp:docPr id="1969617487" name="Picture 1" descr="A screenshot of a computer program&#10;&#10;Description automatically generated with low confidence"/>
+            <wp:cNvGraphicFramePr>
+              <a:graphicFrameLocks xmlns:a="http://schemas.openxmlformats.org/drawingml/2006/main" noChangeAspect="1"/>
+            </wp:cNvGraphicFramePr>
+            <a:graphic xmlns:a="http://schemas.openxmlformats.org/drawingml/2006/main">
+              <a:graphicData uri="http://schemas.openxmlformats.org/drawingml/2006/picture">
+                <pic:pic xmlns:pic="http://schemas.openxmlformats.org/drawingml/2006/picture">
+                  <pic:nvPicPr>
+                    <pic:cNvPr id="1969617487" name="Picture 1" descr="A screenshot of a computer program&#10;&#10;Description automatically generated with low confidence"/>
+                    <pic:cNvPicPr/>
+                  </pic:nvPicPr>
+                  <pic:blipFill>
+                    <a:blip r:embed="rId12"/>
+                    <a:stretch>
+                      <a:fillRect/>
+                    </a:stretch>
+                  </pic:blipFill>
+                  <pic:spPr>
+                    <a:xfrm>
+                      <a:off x="0" y="0"/>
+                      <a:ext cx="5731510" cy="3397885"/>
+                    </a:xfrm>
+                    <a:prstGeom prst="rect">
+                      <a:avLst/>
+                    </a:prstGeom>
+                  </pic:spPr>
+                </pic:pic>
+              </a:graphicData>
+            </a:graphic>
+          </wp:inline>
+        </w:drawing>
       </w:r>
     </w:p>
     <w:tbl>
@@ -259,7 +897,13 @@
           </w:tcPr>
           <w:p>
             <w:r>
-              <w:t>The properties of the defined layout (location of columns and shear walls)</w:t>
+              <w:t>The properties of the defined layout (location of columns and shear walls</w:t>
+            </w:r>
+            <w:r>
+              <w:t xml:space="preserve"> and dead and live loads</w:t>
+            </w:r>
+            <w:r>
+              <w:t>)</w:t>
             </w:r>
           </w:p>
         </w:tc>
@@ -290,6 +934,7 @@
                 <w:szCs w:val="19"/>
                 <w:lang w:val="en-AE"/>
               </w:rPr>
+              <w:lastRenderedPageBreak/>
               <w:t>DetailedModel</w:t>
             </w:r>
             <w:proofErr w:type="spellEnd"/>
@@ -407,7 +1052,13 @@
           </w:tcPr>
           <w:p>
             <w:r>
-              <w:t>Class Capture X, Y, and Z axis and generate nodes locations so they are not repeated.</w:t>
+              <w:t xml:space="preserve">Class Capture X, Y, and Z axis and generate </w:t>
+            </w:r>
+            <w:r>
+              <w:t>nodes’</w:t>
+            </w:r>
+            <w:r>
+              <w:t xml:space="preserve"> locations so they are not repeated.</w:t>
             </w:r>
           </w:p>
         </w:tc>
@@ -866,29 +1517,7 @@
                 <w:szCs w:val="19"/>
                 <w:lang w:val="en-AE"/>
               </w:rPr>
-              <w:t xml:space="preserve">, </w:t>
-            </w:r>
-            <w:r>
-              <w:rPr>
-                <w:rFonts w:ascii="Consolas" w:hAnsi="Consolas" w:cs="Consolas"/>
-                <w:color w:val="2B91AF"/>
-                <w:kern w:val="0"/>
-                <w:sz w:val="19"/>
-                <w:szCs w:val="19"/>
-                <w:lang w:val="en-AE"/>
-              </w:rPr>
-              <w:t>Element</w:t>
-            </w:r>
-            <w:r>
-              <w:rPr>
-                <w:rFonts w:ascii="Consolas" w:hAnsi="Consolas" w:cs="Consolas"/>
-                <w:color w:val="2B91AF"/>
-                <w:kern w:val="0"/>
-                <w:sz w:val="19"/>
-                <w:szCs w:val="19"/>
-                <w:lang w:val="en-AE"/>
-              </w:rPr>
-              <w:t xml:space="preserve">, </w:t>
+              <w:t xml:space="preserve">, Element, </w:t>
             </w:r>
             <w:proofErr w:type="spellStart"/>
             <w:r>
@@ -954,29 +1583,7 @@
                 <w:szCs w:val="19"/>
                 <w:lang w:val="en-AE"/>
               </w:rPr>
-              <w:t>ZeroLengthElement</w:t>
-            </w:r>
-            <w:r>
-              <w:rPr>
-                <w:rFonts w:ascii="Consolas" w:hAnsi="Consolas" w:cs="Consolas"/>
-                <w:color w:val="2B91AF"/>
-                <w:kern w:val="0"/>
-                <w:sz w:val="19"/>
-                <w:szCs w:val="19"/>
-                <w:lang w:val="en-AE"/>
-              </w:rPr>
-              <w:t>,</w:t>
-            </w:r>
-            <w:r>
-              <w:rPr>
-                <w:rFonts w:ascii="Consolas" w:hAnsi="Consolas" w:cs="Consolas"/>
-                <w:color w:val="2B91AF"/>
-                <w:kern w:val="0"/>
-                <w:sz w:val="19"/>
-                <w:szCs w:val="19"/>
-                <w:lang w:val="en-AE"/>
-              </w:rPr>
-              <w:t>FrameElasticElement</w:t>
+              <w:t>ZeroLengthElement,FrameElasticElement</w:t>
             </w:r>
             <w:proofErr w:type="spellEnd"/>
             <w:proofErr w:type="gramEnd"/>
@@ -1066,7 +1673,6 @@
                 <w:szCs w:val="19"/>
                 <w:lang w:val="en-AE"/>
               </w:rPr>
-              <w:lastRenderedPageBreak/>
               <w:t>PlateFromPlaneStressMaterial</w:t>
             </w:r>
             <w:proofErr w:type="spellEnd"/>
@@ -1208,29 +1814,7 @@
                 <w:szCs w:val="19"/>
                 <w:lang w:val="en-AE"/>
               </w:rPr>
-              <w:t xml:space="preserve">, </w:t>
-            </w:r>
-            <w:r>
-              <w:rPr>
-                <w:rFonts w:ascii="Consolas" w:hAnsi="Consolas" w:cs="Consolas"/>
-                <w:color w:val="2B91AF"/>
-                <w:kern w:val="0"/>
-                <w:sz w:val="19"/>
-                <w:szCs w:val="19"/>
-                <w:lang w:val="en-AE"/>
-              </w:rPr>
-              <w:t>Concrete02Material</w:t>
-            </w:r>
-            <w:r>
-              <w:rPr>
-                <w:rFonts w:ascii="Consolas" w:hAnsi="Consolas" w:cs="Consolas"/>
-                <w:color w:val="2B91AF"/>
-                <w:kern w:val="0"/>
-                <w:sz w:val="19"/>
-                <w:szCs w:val="19"/>
-                <w:lang w:val="en-AE"/>
-              </w:rPr>
-              <w:t>,</w:t>
+              <w:t>, Concrete02Material,</w:t>
             </w:r>
             <w:r>
               <w:rPr>
@@ -1332,7 +1916,6 @@
                 <w:szCs w:val="19"/>
                 <w:lang w:val="en-AE"/>
               </w:rPr>
-              <w:lastRenderedPageBreak/>
               <w:t>Region</w:t>
             </w:r>
           </w:p>
@@ -1386,29 +1969,7 @@
                 <w:szCs w:val="19"/>
                 <w:lang w:val="en-AE"/>
               </w:rPr>
-              <w:t xml:space="preserve">, </w:t>
-            </w:r>
-            <w:r>
-              <w:rPr>
-                <w:rFonts w:ascii="Consolas" w:hAnsi="Consolas" w:cs="Consolas"/>
-                <w:color w:val="2B91AF"/>
-                <w:kern w:val="0"/>
-                <w:sz w:val="19"/>
-                <w:szCs w:val="19"/>
-                <w:lang w:val="en-AE"/>
-              </w:rPr>
-              <w:t>Nodes2DRegion</w:t>
-            </w:r>
-            <w:r>
-              <w:rPr>
-                <w:rFonts w:ascii="Consolas" w:hAnsi="Consolas" w:cs="Consolas"/>
-                <w:color w:val="2B91AF"/>
-                <w:kern w:val="0"/>
-                <w:sz w:val="19"/>
-                <w:szCs w:val="19"/>
-                <w:lang w:val="en-AE"/>
-              </w:rPr>
-              <w:t xml:space="preserve">, </w:t>
+              <w:t xml:space="preserve">, Nodes2DRegion, </w:t>
             </w:r>
             <w:proofErr w:type="spellStart"/>
             <w:r>
@@ -1475,6 +2036,7 @@
                 <w:szCs w:val="19"/>
                 <w:lang w:val="en-AE"/>
               </w:rPr>
+              <w:lastRenderedPageBreak/>
               <w:t>Section</w:t>
             </w:r>
           </w:p>
@@ -1719,20 +2281,124 @@
       <w:pPr>
         <w:ind w:left="360"/>
       </w:pPr>
-      <w:r>
-        <w:t xml:space="preserve">Main Run Function: </w:t>
-      </w:r>
     </w:p>
     <w:p>
       <w:pPr>
+        <w:spacing w:before="0" w:after="160" w:line="259" w:lineRule="auto"/>
+        <w:contextualSpacing w:val="0"/>
+        <w:jc w:val="left"/>
+      </w:pPr>
+      <w:r>
+        <w:br w:type="page"/>
+      </w:r>
+    </w:p>
+    <w:p>
+      <w:pPr>
         <w:ind w:left="360"/>
-      </w:pPr>
-      <w:r>
+        <w:rPr>
+          <w:b/>
+          <w:bCs/>
+          <w:sz w:val="36"/>
+          <w:szCs w:val="32"/>
+        </w:rPr>
+      </w:pPr>
+      <w:proofErr w:type="spellStart"/>
+      <w:r>
+        <w:rPr>
+          <w:b/>
+          <w:bCs/>
+          <w:sz w:val="36"/>
+          <w:szCs w:val="32"/>
+        </w:rPr>
+        <w:lastRenderedPageBreak/>
+        <w:t>GISChapter</w:t>
+      </w:r>
+      <w:proofErr w:type="spellEnd"/>
+      <w:r>
+        <w:rPr>
+          <w:b/>
+          <w:bCs/>
+          <w:sz w:val="36"/>
+          <w:szCs w:val="32"/>
+        </w:rPr>
+        <w:t xml:space="preserve">: </w:t>
+      </w:r>
+    </w:p>
+    <w:p>
+      <w:pPr>
+        <w:ind w:left="360"/>
+        <w:rPr>
+          <w:b/>
+          <w:bCs/>
+          <w:u w:val="single"/>
+        </w:rPr>
+      </w:pPr>
+      <w:r>
+        <w:rPr>
+          <w:b/>
+          <w:bCs/>
+          <w:u w:val="single"/>
+        </w:rPr>
+        <w:t xml:space="preserve">Main Run Function: </w:t>
+      </w:r>
+    </w:p>
+    <w:p>
+      <w:pPr>
+        <w:ind w:left="360"/>
+      </w:pPr>
+      <w:r>
+        <w:tab/>
+        <w:t xml:space="preserve"> This function </w:t>
+      </w:r>
+      <w:proofErr w:type="gramStart"/>
+      <w:r>
+        <w:t>in  (</w:t>
+      </w:r>
+      <w:proofErr w:type="spellStart"/>
+      <w:proofErr w:type="gramEnd"/>
+      <w:r>
+        <w:t>GIS</w:t>
+      </w:r>
+      <w:r>
+        <w:t>Project.cs</w:t>
+      </w:r>
+      <w:proofErr w:type="spellEnd"/>
+      <w:r>
+        <w:t xml:space="preserve">) is the trigger for designing and calibrating tall building archetypes. The </w:t>
+      </w:r>
+      <w:proofErr w:type="spellStart"/>
+      <w:r>
+        <w:t>enum</w:t>
+      </w:r>
+      <w:proofErr w:type="spellEnd"/>
+      <w:r>
+        <w:t xml:space="preserve"> </w:t>
+      </w:r>
+      <w:proofErr w:type="spellStart"/>
+      <w:r>
+        <w:rPr>
+          <w:u w:val="single"/>
+        </w:rPr>
+        <w:t>ModelState</w:t>
+      </w:r>
+      <w:proofErr w:type="spellEnd"/>
+      <w:r>
+        <w:t xml:space="preserve"> is used to track the current stage in this process, a backup binary file is saved after accomplishing each stage. </w:t>
+      </w:r>
+    </w:p>
+    <w:p>
+      <w:pPr>
+        <w:ind w:left="360"/>
+      </w:pPr>
+      <w:r>
+        <w:rPr>
+          <w:noProof/>
+        </w:rPr>
         <w:drawing>
-          <wp:inline distT="0" distB="0" distL="0" distR="0" wp14:anchorId="70B9AA02" wp14:editId="1DBBF8D4">
-            <wp:extent cx="5044877" cy="3848433"/>
-            <wp:effectExtent l="0" t="0" r="3810" b="0"/>
-            <wp:docPr id="1418016952" name="Picture 1" descr="A screenshot of a computer program&#10;&#10;Description automatically generated with medium confidence"/>
+          <wp:inline distT="0" distB="0" distL="0" distR="0" wp14:anchorId="3B776A7F" wp14:editId="1F0FC958">
+            <wp:extent cx="5731510" cy="3611245"/>
+            <wp:effectExtent l="0" t="0" r="0" b="0"/>
+            <wp:docPr id="139749169" name="Picture 1" descr="A screenshot of a computer program&#10;&#10;Description automatically generated with medium confidence"/>
             <wp:cNvGraphicFramePr>
               <a:graphicFrameLocks xmlns:a="http://schemas.openxmlformats.org/drawingml/2006/main" noChangeAspect="1"/>
             </wp:cNvGraphicFramePr>
@@ -1740,11 +2406,11 @@
               <a:graphicData uri="http://schemas.openxmlformats.org/drawingml/2006/picture">
                 <pic:pic xmlns:pic="http://schemas.openxmlformats.org/drawingml/2006/picture">
                   <pic:nvPicPr>
-                    <pic:cNvPr id="1418016952" name="Picture 1" descr="A screenshot of a computer program&#10;&#10;Description automatically generated with medium confidence"/>
+                    <pic:cNvPr id="139749169" name="Picture 1" descr="A screenshot of a computer program&#10;&#10;Description automatically generated with medium confidence"/>
                     <pic:cNvPicPr/>
                   </pic:nvPicPr>
                   <pic:blipFill>
-                    <a:blip r:embed="rId5"/>
+                    <a:blip r:embed="rId13"/>
                     <a:stretch>
                       <a:fillRect/>
                     </a:stretch>
@@ -1752,7 +2418,7 @@
                   <pic:spPr>
                     <a:xfrm>
                       <a:off x="0" y="0"/>
-                      <a:ext cx="5044877" cy="3848433"/>
+                      <a:ext cx="5731510" cy="3611245"/>
                     </a:xfrm>
                     <a:prstGeom prst="rect">
                       <a:avLst/>
@@ -1769,20 +2435,48 @@
       <w:pPr>
         <w:ind w:left="360"/>
       </w:pPr>
+      <w:r>
+        <w:drawing>
+          <wp:inline distT="0" distB="0" distL="0" distR="0" wp14:anchorId="69C7ECC7" wp14:editId="35D383EE">
+            <wp:extent cx="2674852" cy="1607959"/>
+            <wp:effectExtent l="0" t="0" r="0" b="0"/>
+            <wp:docPr id="328587330" name="Picture 1" descr="A screenshot of a computer program&#10;&#10;Description automatically generated with low confidence"/>
+            <wp:cNvGraphicFramePr>
+              <a:graphicFrameLocks xmlns:a="http://schemas.openxmlformats.org/drawingml/2006/main" noChangeAspect="1"/>
+            </wp:cNvGraphicFramePr>
+            <a:graphic xmlns:a="http://schemas.openxmlformats.org/drawingml/2006/main">
+              <a:graphicData uri="http://schemas.openxmlformats.org/drawingml/2006/picture">
+                <pic:pic xmlns:pic="http://schemas.openxmlformats.org/drawingml/2006/picture">
+                  <pic:nvPicPr>
+                    <pic:cNvPr id="328587330" name="Picture 1" descr="A screenshot of a computer program&#10;&#10;Description automatically generated with low confidence"/>
+                    <pic:cNvPicPr/>
+                  </pic:nvPicPr>
+                  <pic:blipFill>
+                    <a:blip r:embed="rId14"/>
+                    <a:stretch>
+                      <a:fillRect/>
+                    </a:stretch>
+                  </pic:blipFill>
+                  <pic:spPr>
+                    <a:xfrm>
+                      <a:off x="0" y="0"/>
+                      <a:ext cx="2674852" cy="1607959"/>
+                    </a:xfrm>
+                    <a:prstGeom prst="rect">
+                      <a:avLst/>
+                    </a:prstGeom>
+                  </pic:spPr>
+                </pic:pic>
+              </a:graphicData>
+            </a:graphic>
+          </wp:inline>
+        </w:drawing>
+      </w:r>
     </w:p>
     <w:p>
       <w:pPr>
         <w:ind w:left="360"/>
       </w:pPr>
-      <w:proofErr w:type="spellStart"/>
-      <w:r>
-        <w:lastRenderedPageBreak/>
-        <w:t>GISChapter</w:t>
-      </w:r>
-      <w:proofErr w:type="spellEnd"/>
-      <w:r>
-        <w:t xml:space="preserve">: </w:t>
-      </w:r>
     </w:p>
     <w:tbl>
       <w:tblPr>
@@ -1893,6 +2587,7 @@
                 <w:szCs w:val="19"/>
                 <w:lang w:val="en-AE"/>
               </w:rPr>
+              <w:lastRenderedPageBreak/>
               <w:t>ProjectState</w:t>
             </w:r>
             <w:proofErr w:type="spellEnd"/>
@@ -1998,8 +2693,9 @@
                 <w:szCs w:val="19"/>
                 <w:lang w:val="en-AE"/>
               </w:rPr>
-              <w:t>Label</w:t>
-            </w:r>
+              <w:t xml:space="preserve">Label, </w:t>
+            </w:r>
+            <w:proofErr w:type="spellStart"/>
             <w:r>
               <w:rPr>
                 <w:rFonts w:ascii="Consolas" w:hAnsi="Consolas" w:cs="Consolas"/>
@@ -2009,6 +2705,18 @@
                 <w:szCs w:val="19"/>
                 <w:lang w:val="en-AE"/>
               </w:rPr>
+              <w:t>YearBuilt</w:t>
+            </w:r>
+            <w:proofErr w:type="spellEnd"/>
+            <w:r>
+              <w:rPr>
+                <w:rFonts w:ascii="Consolas" w:hAnsi="Consolas" w:cs="Consolas"/>
+                <w:color w:val="000000"/>
+                <w:kern w:val="0"/>
+                <w:sz w:val="19"/>
+                <w:szCs w:val="19"/>
+                <w:lang w:val="en-AE"/>
+              </w:rPr>
               <w:t xml:space="preserve">, </w:t>
             </w:r>
             <w:proofErr w:type="spellStart"/>
@@ -2021,7 +2729,7 @@
                 <w:szCs w:val="19"/>
                 <w:lang w:val="en-AE"/>
               </w:rPr>
-              <w:t>YearBuilt</w:t>
+              <w:t>NumberOfStories</w:t>
             </w:r>
             <w:proofErr w:type="spellEnd"/>
             <w:r>
@@ -2033,53 +2741,7 @@
                 <w:szCs w:val="19"/>
                 <w:lang w:val="en-AE"/>
               </w:rPr>
-              <w:t xml:space="preserve">, </w:t>
-            </w:r>
-            <w:proofErr w:type="spellStart"/>
-            <w:r>
-              <w:rPr>
-                <w:rFonts w:ascii="Consolas" w:hAnsi="Consolas" w:cs="Consolas"/>
-                <w:color w:val="000000"/>
-                <w:kern w:val="0"/>
-                <w:sz w:val="19"/>
-                <w:szCs w:val="19"/>
-                <w:lang w:val="en-AE"/>
-              </w:rPr>
-              <w:t>NumberOfStories</w:t>
-            </w:r>
-            <w:proofErr w:type="spellEnd"/>
-            <w:r>
-              <w:rPr>
-                <w:rFonts w:ascii="Consolas" w:hAnsi="Consolas" w:cs="Consolas"/>
-                <w:color w:val="000000"/>
-                <w:kern w:val="0"/>
-                <w:sz w:val="19"/>
-                <w:szCs w:val="19"/>
-                <w:lang w:val="en-AE"/>
-              </w:rPr>
-              <w:t xml:space="preserve">, </w:t>
-            </w:r>
-            <w:r>
-              <w:rPr>
-                <w:rFonts w:ascii="Consolas" w:hAnsi="Consolas" w:cs="Consolas"/>
-                <w:color w:val="000000"/>
-                <w:kern w:val="0"/>
-                <w:sz w:val="19"/>
-                <w:szCs w:val="19"/>
-                <w:lang w:val="en-AE"/>
-              </w:rPr>
-              <w:t>Occupancy</w:t>
-            </w:r>
-            <w:r>
-              <w:rPr>
-                <w:rFonts w:ascii="Consolas" w:hAnsi="Consolas" w:cs="Consolas"/>
-                <w:color w:val="000000"/>
-                <w:kern w:val="0"/>
-                <w:sz w:val="19"/>
-                <w:szCs w:val="19"/>
-                <w:lang w:val="en-AE"/>
-              </w:rPr>
-              <w:t xml:space="preserve">, </w:t>
+              <w:t xml:space="preserve">, Occupancy, </w:t>
             </w:r>
             <w:proofErr w:type="spellStart"/>
             <w:r>
@@ -2181,8 +2843,9 @@
                 <w:szCs w:val="19"/>
                 <w:lang w:val="en-AE"/>
               </w:rPr>
-              <w:t>Name</w:t>
-            </w:r>
+              <w:t xml:space="preserve">Name, Usage, </w:t>
+            </w:r>
+            <w:proofErr w:type="spellStart"/>
             <w:r>
               <w:rPr>
                 <w:rFonts w:ascii="Consolas" w:hAnsi="Consolas" w:cs="Consolas"/>
@@ -2192,9 +2855,9 @@
                 <w:szCs w:val="19"/>
                 <w:lang w:val="en-AE"/>
               </w:rPr>
-              <w:t xml:space="preserve">, Usage, </w:t>
-            </w:r>
-            <w:proofErr w:type="spellStart"/>
+              <w:t>NoOfbuildings</w:t>
+            </w:r>
+            <w:proofErr w:type="spellEnd"/>
             <w:r>
               <w:rPr>
                 <w:rFonts w:ascii="Consolas" w:hAnsi="Consolas" w:cs="Consolas"/>
@@ -2204,9 +2867,12 @@
                 <w:szCs w:val="19"/>
                 <w:lang w:val="en-AE"/>
               </w:rPr>
-              <w:t>NoOfbuildings</w:t>
-            </w:r>
-            <w:proofErr w:type="spellEnd"/>
+              <w:t xml:space="preserve">, Polygon (Footprint), </w:t>
+            </w:r>
+            <w:proofErr w:type="gramStart"/>
+            <w:r>
+              <w:t xml:space="preserve">and </w:t>
+            </w:r>
             <w:r>
               <w:rPr>
                 <w:rFonts w:ascii="Consolas" w:hAnsi="Consolas" w:cs="Consolas"/>
@@ -2216,55 +2882,7 @@
                 <w:szCs w:val="19"/>
                 <w:lang w:val="en-AE"/>
               </w:rPr>
-              <w:t xml:space="preserve">, </w:t>
-            </w:r>
-            <w:r>
-              <w:rPr>
-                <w:rFonts w:ascii="Consolas" w:hAnsi="Consolas" w:cs="Consolas"/>
-                <w:color w:val="000000"/>
-                <w:kern w:val="0"/>
-                <w:sz w:val="19"/>
-                <w:szCs w:val="19"/>
-                <w:lang w:val="en-AE"/>
-              </w:rPr>
-              <w:t>Polygon</w:t>
-            </w:r>
-            <w:r>
-              <w:rPr>
-                <w:rFonts w:ascii="Consolas" w:hAnsi="Consolas" w:cs="Consolas"/>
-                <w:color w:val="000000"/>
-                <w:kern w:val="0"/>
-                <w:sz w:val="19"/>
-                <w:szCs w:val="19"/>
-                <w:lang w:val="en-AE"/>
-              </w:rPr>
-              <w:t xml:space="preserve"> (Footprint), </w:t>
-            </w:r>
-            <w:proofErr w:type="gramStart"/>
-            <w:r>
-              <w:t xml:space="preserve">and </w:t>
-            </w:r>
-            <w:r>
-              <w:rPr>
-                <w:rFonts w:ascii="Consolas" w:hAnsi="Consolas" w:cs="Consolas"/>
-                <w:color w:val="000000"/>
-                <w:kern w:val="0"/>
-                <w:sz w:val="19"/>
-                <w:szCs w:val="19"/>
-                <w:lang w:val="en-AE"/>
-              </w:rPr>
-              <w:t xml:space="preserve"> </w:t>
-            </w:r>
-            <w:r>
-              <w:rPr>
-                <w:rFonts w:ascii="Consolas" w:hAnsi="Consolas" w:cs="Consolas"/>
-                <w:color w:val="000000"/>
-                <w:kern w:val="0"/>
-                <w:sz w:val="19"/>
-                <w:szCs w:val="19"/>
-                <w:lang w:val="en-AE"/>
-              </w:rPr>
-              <w:t>ID</w:t>
+              <w:t xml:space="preserve"> ID</w:t>
             </w:r>
             <w:proofErr w:type="gramEnd"/>
           </w:p>
@@ -2363,29 +2981,7 @@
                 <w:szCs w:val="19"/>
                 <w:lang w:val="en-AE"/>
               </w:rPr>
-              <w:t xml:space="preserve">, and </w:t>
-            </w:r>
-            <w:r>
-              <w:rPr>
-                <w:rFonts w:ascii="Consolas" w:hAnsi="Consolas" w:cs="Consolas"/>
-                <w:color w:val="000000"/>
-                <w:kern w:val="0"/>
-                <w:sz w:val="19"/>
-                <w:szCs w:val="19"/>
-                <w:lang w:val="en-AE"/>
-              </w:rPr>
-              <w:t>Count</w:t>
-            </w:r>
-            <w:r>
-              <w:rPr>
-                <w:rFonts w:ascii="Consolas" w:hAnsi="Consolas" w:cs="Consolas"/>
-                <w:color w:val="000000"/>
-                <w:kern w:val="0"/>
-                <w:sz w:val="19"/>
-                <w:szCs w:val="19"/>
-                <w:lang w:val="en-AE"/>
-              </w:rPr>
-              <w:t xml:space="preserve"> (how many it is repeated in the same area)</w:t>
+              <w:t>, and Count (how many it is repeated in the same area)</w:t>
             </w:r>
           </w:p>
           <w:p/>
@@ -2512,42 +3108,86 @@
           </w:tcPr>
           <w:p>
             <w:r>
-              <w:t xml:space="preserve">A class contains functions to add/multiply a </w:t>
-            </w:r>
-            <w:r>
-              <w:t>probabilistic</w:t>
-            </w:r>
-            <w:r>
-              <w:t xml:space="preserve"> parameter</w:t>
+              <w:t>A class contains functions to add/multiply a probabilistic parameter</w:t>
             </w:r>
           </w:p>
         </w:tc>
       </w:tr>
     </w:tbl>
+    <w:p/>
     <w:p>
       <w:pPr>
+        <w:spacing w:before="0" w:after="160" w:line="259" w:lineRule="auto"/>
+        <w:contextualSpacing w:val="0"/>
+        <w:jc w:val="left"/>
+      </w:pPr>
+      <w:r>
+        <w:br w:type="page"/>
+      </w:r>
+    </w:p>
+    <w:p/>
+    <w:p>
+      <w:pPr>
         <w:ind w:left="360"/>
-      </w:pPr>
+        <w:rPr>
+          <w:b/>
+          <w:bCs/>
+          <w:u w:val="single"/>
+        </w:rPr>
+      </w:pPr>
+      <w:r>
+        <w:rPr>
+          <w:b/>
+          <w:bCs/>
+          <w:u w:val="single"/>
+        </w:rPr>
+        <w:t xml:space="preserve">Define </w:t>
+      </w:r>
+      <w:proofErr w:type="spellStart"/>
+      <w:r>
+        <w:rPr>
+          <w:b/>
+          <w:bCs/>
+          <w:u w:val="single"/>
+        </w:rPr>
+        <w:t>Neighbour</w:t>
+      </w:r>
+      <w:proofErr w:type="spellEnd"/>
+      <w:r>
+        <w:rPr>
+          <w:b/>
+          <w:bCs/>
+          <w:u w:val="single"/>
+        </w:rPr>
+        <w:t xml:space="preserve"> Entity:</w:t>
+      </w:r>
     </w:p>
     <w:p>
       <w:pPr>
         <w:ind w:left="360"/>
       </w:pPr>
       <w:r>
-        <w:t xml:space="preserve">Main Run Function: </w:t>
+        <w:t>Th</w:t>
+      </w:r>
+      <w:r>
+        <w:t xml:space="preserve">e </w:t>
+      </w:r>
+      <w:proofErr w:type="spellStart"/>
+      <w:r>
+        <w:t>Neighbour</w:t>
+      </w:r>
+      <w:proofErr w:type="spellEnd"/>
+      <w:r>
+        <w:t xml:space="preserve"> Entity is defined by the ID, Name, usage classification, central location, footprint polygon, and accumulative results. </w:t>
       </w:r>
     </w:p>
     <w:p>
-      <w:pPr>
-        <w:ind w:left="360"/>
-      </w:pPr>
-      <w:r>
-        <w:lastRenderedPageBreak/>
+      <w:r>
         <w:drawing>
-          <wp:inline distT="0" distB="0" distL="0" distR="0" wp14:anchorId="2CE5FA7F" wp14:editId="0DC7981B">
-            <wp:extent cx="3787468" cy="2827265"/>
-            <wp:effectExtent l="0" t="0" r="3810" b="0"/>
-            <wp:docPr id="1937054687" name="Picture 1" descr="A screenshot of a computer program&#10;&#10;Description automatically generated with medium confidence"/>
+          <wp:inline distT="0" distB="0" distL="0" distR="0" wp14:anchorId="460C7EF1" wp14:editId="5C8E83D3">
+            <wp:extent cx="5731510" cy="4624070"/>
+            <wp:effectExtent l="0" t="0" r="0" b="0"/>
+            <wp:docPr id="1772737307" name="Picture 1" descr="A screenshot of a computer program&#10;&#10;Description automatically generated with medium confidence"/>
             <wp:cNvGraphicFramePr>
               <a:graphicFrameLocks xmlns:a="http://schemas.openxmlformats.org/drawingml/2006/main" noChangeAspect="1"/>
             </wp:cNvGraphicFramePr>
@@ -2555,11 +3195,11 @@
               <a:graphicData uri="http://schemas.openxmlformats.org/drawingml/2006/picture">
                 <pic:pic xmlns:pic="http://schemas.openxmlformats.org/drawingml/2006/picture">
                   <pic:nvPicPr>
-                    <pic:cNvPr id="1937054687" name="Picture 1" descr="A screenshot of a computer program&#10;&#10;Description automatically generated with medium confidence"/>
+                    <pic:cNvPr id="1772737307" name="Picture 1" descr="A screenshot of a computer program&#10;&#10;Description automatically generated with medium confidence"/>
                     <pic:cNvPicPr/>
                   </pic:nvPicPr>
                   <pic:blipFill>
-                    <a:blip r:embed="rId6"/>
+                    <a:blip r:embed="rId15"/>
                     <a:stretch>
                       <a:fillRect/>
                     </a:stretch>
@@ -2567,7 +3207,7 @@
                   <pic:spPr>
                     <a:xfrm>
                       <a:off x="0" y="0"/>
-                      <a:ext cx="3787468" cy="2827265"/>
+                      <a:ext cx="5731510" cy="4624070"/>
                     </a:xfrm>
                     <a:prstGeom prst="rect">
                       <a:avLst/>
@@ -2580,6 +3220,132 @@
         </w:drawing>
       </w:r>
     </w:p>
+    <w:p/>
+    <w:p/>
+    <w:p/>
+    <w:p/>
+    <w:p/>
+    <w:p/>
+    <w:p/>
+    <w:p/>
+    <w:p>
+      <w:pPr>
+        <w:ind w:left="360"/>
+        <w:rPr>
+          <w:b/>
+          <w:bCs/>
+          <w:u w:val="single"/>
+        </w:rPr>
+      </w:pPr>
+      <w:r>
+        <w:rPr>
+          <w:b/>
+          <w:bCs/>
+          <w:u w:val="single"/>
+        </w:rPr>
+        <w:lastRenderedPageBreak/>
+        <w:t xml:space="preserve">Define </w:t>
+      </w:r>
+      <w:r>
+        <w:rPr>
+          <w:b/>
+          <w:bCs/>
+          <w:u w:val="single"/>
+        </w:rPr>
+        <w:t>Results</w:t>
+      </w:r>
+      <w:r>
+        <w:rPr>
+          <w:b/>
+          <w:bCs/>
+          <w:u w:val="single"/>
+        </w:rPr>
+        <w:t xml:space="preserve"> </w:t>
+      </w:r>
+      <w:proofErr w:type="gramStart"/>
+      <w:r>
+        <w:rPr>
+          <w:b/>
+          <w:bCs/>
+          <w:u w:val="single"/>
+        </w:rPr>
+        <w:t>For</w:t>
+      </w:r>
+      <w:proofErr w:type="gramEnd"/>
+      <w:r>
+        <w:rPr>
+          <w:b/>
+          <w:bCs/>
+          <w:u w:val="single"/>
+        </w:rPr>
+        <w:t xml:space="preserve"> an Entity</w:t>
+      </w:r>
+      <w:r>
+        <w:rPr>
+          <w:b/>
+          <w:bCs/>
+          <w:u w:val="single"/>
+        </w:rPr>
+        <w:t>:</w:t>
+      </w:r>
+    </w:p>
+    <w:p>
+      <w:pPr>
+        <w:ind w:left="360"/>
+      </w:pPr>
+      <w:r>
+        <w:t xml:space="preserve">The </w:t>
+      </w:r>
+      <w:proofErr w:type="spellStart"/>
+      <w:r>
+        <w:t>Byulding</w:t>
+      </w:r>
+      <w:proofErr w:type="spellEnd"/>
+      <w:r>
+        <w:t xml:space="preserve"> Result class contains a Decision variable for a certain scale. To accumulate the result among different entities (for example to get the average variables for the entire neighbor), the static function of Add is used. </w:t>
+      </w:r>
+    </w:p>
+    <w:p/>
+    <w:p>
+      <w:r>
+        <w:drawing>
+          <wp:inline distT="0" distB="0" distL="0" distR="0" wp14:anchorId="7C1CE340" wp14:editId="7B47132C">
+            <wp:extent cx="5502117" cy="5662151"/>
+            <wp:effectExtent l="0" t="0" r="3810" b="0"/>
+            <wp:docPr id="385993213" name="Picture 1" descr="A screenshot of a computer program&#10;&#10;Description automatically generated with medium confidence"/>
+            <wp:cNvGraphicFramePr>
+              <a:graphicFrameLocks xmlns:a="http://schemas.openxmlformats.org/drawingml/2006/main" noChangeAspect="1"/>
+            </wp:cNvGraphicFramePr>
+            <a:graphic xmlns:a="http://schemas.openxmlformats.org/drawingml/2006/main">
+              <a:graphicData uri="http://schemas.openxmlformats.org/drawingml/2006/picture">
+                <pic:pic xmlns:pic="http://schemas.openxmlformats.org/drawingml/2006/picture">
+                  <pic:nvPicPr>
+                    <pic:cNvPr id="385993213" name="Picture 1" descr="A screenshot of a computer program&#10;&#10;Description automatically generated with medium confidence"/>
+                    <pic:cNvPicPr/>
+                  </pic:nvPicPr>
+                  <pic:blipFill>
+                    <a:blip r:embed="rId16"/>
+                    <a:stretch>
+                      <a:fillRect/>
+                    </a:stretch>
+                  </pic:blipFill>
+                  <pic:spPr>
+                    <a:xfrm>
+                      <a:off x="0" y="0"/>
+                      <a:ext cx="5502117" cy="5662151"/>
+                    </a:xfrm>
+                    <a:prstGeom prst="rect">
+                      <a:avLst/>
+                    </a:prstGeom>
+                  </pic:spPr>
+                </pic:pic>
+              </a:graphicData>
+            </a:graphic>
+          </wp:inline>
+        </w:drawing>
+      </w:r>
+    </w:p>
+    <w:p/>
     <w:sectPr>
       <w:pgSz w:w="11906" w:h="16838"/>
       <w:pgMar w:top="1440" w:right="1440" w:bottom="1440" w:left="1440" w:header="708" w:footer="708" w:gutter="0"/>
@@ -2591,7 +3357,7 @@
 </file>
 
 <file path=word/numbering.xml><?xml version="1.0" encoding="utf-8"?>
-<w:numbering xmlns:wpc="http://schemas.microsoft.com/office/word/2010/wordprocessingCanvas" xmlns:cx="http://schemas.microsoft.com/office/drawing/2014/chartex" xmlns:cx1="http://schemas.microsoft.com/office/drawing/2015/9/8/chartex" xmlns:cx2="http://schemas.microsoft.com/office/drawing/2015/10/21/chartex" xmlns:cx3="http://schemas.microsoft.com/office/drawing/2016/5/9/chartex" xmlns:cx4="http://schemas.microsoft.com/office/drawing/2016/5/10/chartex" xmlns:cx5="http://schemas.microsoft.com/office/drawing/2016/5/11/chartex" xmlns:cx6="http://schemas.microsoft.com/office/drawing/2016/5/12/chartex" xmlns:cx7="http://schemas.microsoft.com/office/drawing/2016/5/13/chartex" xmlns:cx8="http://schemas.microsoft.com/office/drawing/2016/5/14/chartex" xmlns:mc="http://schemas.openxmlformats.org/markup-compatibility/2006" xmlns:aink="http://schemas.microsoft.com/office/drawing/2016/ink" xmlns:am3d="http://schemas.microsoft.com/office/drawing/2017/model3d" xmlns:o="urn:schemas-microsoft-com:office:office" xmlns:oel="http://schemas.microsoft.com/office/2019/extlst" xmlns:r="http://schemas.openxmlformats.org/officeDocument/2006/relationships" xmlns:m="http://schemas.openxmlformats.org/officeDocument/2006/math" xmlns:v="urn:schemas-microsoft-com:vml" xmlns:wp14="http://schemas.microsoft.com/office/word/2010/wordprocessingDrawing" xmlns:wp="http://schemas.openxmlformats.org/drawingml/2006/wordprocessingDrawing" xmlns:w10="urn:schemas-microsoft-com:office:word" xmlns:w="http://schemas.openxmlformats.org/wordprocessingml/2006/main" xmlns:w14="http://schemas.microsoft.com/office/word/2010/wordml" xmlns:w15="http://schemas.microsoft.com/office/word/2012/wordml" xmlns:w16cex="http://schemas.microsoft.com/office/word/2018/wordml/cex" xmlns:w16cid="http://schemas.microsoft.com/office/word/2016/wordml/cid" xmlns:w16="http://schemas.microsoft.com/office/word/2018/wordml" xmlns:w16du="http://schemas.microsoft.com/office/word/2023/wordml/word16du" xmlns:w16sdtdh="http://schemas.microsoft.com/office/word/2020/wordml/sdtdatahash" xmlns:w16se="http://schemas.microsoft.com/office/word/2015/wordml/symex" xmlns:wpg="http://schemas.microsoft.com/office/word/2010/wordprocessingGroup" xmlns:wpi="http://schemas.microsoft.com/office/word/2010/wordprocessingInk" xmlns:wne="http://schemas.microsoft.com/office/word/2006/wordml" xmlns:wps="http://schemas.microsoft.com/office/word/2010/wordprocessingShape" mc:Ignorable="w14 w15 w16se w16cid w16 w16cex w16sdtdh wp14">
+<w:numbering xmlns:wpc="http://schemas.microsoft.com/office/word/2010/wordprocessingCanvas" xmlns:cx="http://schemas.microsoft.com/office/drawing/2014/chartex" xmlns:cx1="http://schemas.microsoft.com/office/drawing/2015/9/8/chartex" xmlns:cx2="http://schemas.microsoft.com/office/drawing/2015/10/21/chartex" xmlns:cx3="http://schemas.microsoft.com/office/drawing/2016/5/9/chartex" xmlns:cx4="http://schemas.microsoft.com/office/drawing/2016/5/10/chartex" xmlns:cx5="http://schemas.microsoft.com/office/drawing/2016/5/11/chartex" xmlns:cx6="http://schemas.microsoft.com/office/drawing/2016/5/12/chartex" xmlns:cx7="http://schemas.microsoft.com/office/drawing/2016/5/13/chartex" xmlns:cx8="http://schemas.microsoft.com/office/drawing/2016/5/14/chartex" xmlns:mc="http://schemas.openxmlformats.org/markup-compatibility/2006" xmlns:aink="http://schemas.microsoft.com/office/drawing/2016/ink" xmlns:am3d="http://schemas.microsoft.com/office/drawing/2017/model3d" xmlns:o="urn:schemas-microsoft-com:office:office" xmlns:oel="http://schemas.microsoft.com/office/2019/extlst" xmlns:r="http://schemas.openxmlformats.org/officeDocument/2006/relationships" xmlns:m="http://schemas.openxmlformats.org/officeDocument/2006/math" xmlns:v="urn:schemas-microsoft-com:vml" xmlns:wp14="http://schemas.microsoft.com/office/word/2010/wordprocessingDrawing" xmlns:wp="http://schemas.openxmlformats.org/drawingml/2006/wordprocessingDrawing" xmlns:w10="urn:schemas-microsoft-com:office:word" xmlns:w="http://schemas.openxmlformats.org/wordprocessingml/2006/main" xmlns:w14="http://schemas.microsoft.com/office/word/2010/wordml" xmlns:w15="http://schemas.microsoft.com/office/word/2012/wordml" xmlns:w16cex="http://schemas.microsoft.com/office/word/2018/wordml/cex" xmlns:w16cid="http://schemas.microsoft.com/office/word/2016/wordml/cid" xmlns:w16="http://schemas.microsoft.com/office/word/2018/wordml" xmlns:w16sdtdh="http://schemas.microsoft.com/office/word/2020/wordml/sdtdatahash" xmlns:w16se="http://schemas.microsoft.com/office/word/2015/wordml/symex" xmlns:wpg="http://schemas.microsoft.com/office/word/2010/wordprocessingGroup" xmlns:wpi="http://schemas.microsoft.com/office/word/2010/wordprocessingInk" xmlns:wne="http://schemas.microsoft.com/office/word/2006/wordml" xmlns:wps="http://schemas.microsoft.com/office/word/2010/wordprocessingShape" mc:Ignorable="w14 w15 w16se w16cid w16 w16cex w16sdtdh wp14">
   <w:abstractNum w:abstractNumId="0" w15:restartNumberingAfterBreak="0">
     <w:nsid w:val="6F92741B"/>
     <w:multiLevelType w:val="hybridMultilevel"/>
